--- a/Laporan PKL/Lampiran/UNIKOM_LAMPIRAN E_Presensi KP_IsmailZakky.docx
+++ b/Laporan PKL/Lampiran/UNIKOM_LAMPIRAN E_Presensi KP_IsmailZakky.docx
@@ -3,14 +3,111 @@
 <w:document xmlns:wpc="http://schemas.microsoft.com/office/word/2010/wordprocessingCanvas" xmlns:mc="http://schemas.openxmlformats.org/markup-compatibility/2006" xmlns:o="urn:schemas-microsoft-com:office:office" xmlns:r="http://schemas.openxmlformats.org/officeDocument/2006/relationships" xmlns:m="http://schemas.openxmlformats.org/officeDocument/2006/math" xmlns:v="urn:schemas-microsoft-com:vml" xmlns:wp14="http://schemas.microsoft.com/office/word/2010/wordprocessingDrawing" xmlns:wp="http://schemas.openxmlformats.org/drawingml/2006/wordprocessingDrawing" xmlns:w10="urn:schemas-microsoft-com:office:word" xmlns:w="http://schemas.openxmlformats.org/wordprocessingml/2006/main" xmlns:w14="http://schemas.microsoft.com/office/word/2010/wordml" xmlns:wpg="http://schemas.microsoft.com/office/word/2010/wordprocessingGroup" xmlns:wpi="http://schemas.microsoft.com/office/word/2010/wordprocessingInk" xmlns:wne="http://schemas.microsoft.com/office/word/2006/wordml" xmlns:wps="http://schemas.microsoft.com/office/word/2010/wordprocessingShape" mc:Ignorable="w14 wp14">
   <w:body>
     <w:p>
+      <w:bookmarkStart w:id="0" w:name="_GoBack"/>
+      <w:bookmarkEnd w:id="0"/>
+      <w:r>
+        <w:rPr>
+          <w:noProof/>
+        </w:rPr>
+        <w:pict>
+          <v:shapetype id="_x0000_t202" coordsize="21600,21600" o:spt="202" path="m,l,21600r21600,l21600,xe">
+            <v:stroke joinstyle="miter"/>
+            <v:path gradientshapeok="t" o:connecttype="rect"/>
+          </v:shapetype>
+          <v:shape id="Text Box 2" o:spid="_x0000_s1026" type="#_x0000_t202" style="position:absolute;margin-left:116.3pt;margin-top:583.65pt;width:282.3pt;height:27.5pt;z-index:251659264;visibility:visible;mso-wrap-distance-left:9pt;mso-wrap-distance-top:0;mso-wrap-distance-right:9pt;mso-wrap-distance-bottom:0;mso-position-horizontal-relative:text;mso-position-vertical-relative:text;mso-width-relative:margin;mso-height-relative:margin;v-text-anchor:top" o:gfxdata="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" stroked="f">
+            <v:textbox>
+              <w:txbxContent>
+                <w:p>
+                  <w:pPr>
+                    <w:jc w:val="center"/>
+                    <w:rPr>
+                      <w:rFonts w:ascii="Times New Roman" w:hAnsi="Times New Roman" w:cs="Times New Roman"/>
+                    </w:rPr>
+                  </w:pPr>
+                  <w:proofErr w:type="spellStart"/>
+                  <w:r>
+                    <w:rPr>
+                      <w:rFonts w:ascii="Times New Roman" w:hAnsi="Times New Roman" w:cs="Times New Roman"/>
+                      <w:b/>
+                      <w:sz w:val="18"/>
+                    </w:rPr>
+                    <w:t>G</w:t>
+                  </w:r>
+                  <w:r>
+                    <w:rPr>
+                      <w:rFonts w:ascii="Times New Roman" w:hAnsi="Times New Roman" w:cs="Times New Roman"/>
+                      <w:b/>
+                      <w:sz w:val="18"/>
+                    </w:rPr>
+                    <w:t>ambar</w:t>
+                  </w:r>
+                  <w:proofErr w:type="spellEnd"/>
+                  <w:r>
+                    <w:rPr>
+                      <w:rFonts w:ascii="Times New Roman" w:hAnsi="Times New Roman" w:cs="Times New Roman"/>
+                      <w:b/>
+                      <w:sz w:val="18"/>
+                    </w:rPr>
+                    <w:t xml:space="preserve"> 15</w:t>
+                  </w:r>
+                  <w:r>
+                    <w:rPr>
+                      <w:rFonts w:ascii="Times New Roman" w:hAnsi="Times New Roman" w:cs="Times New Roman"/>
+                      <w:b/>
+                      <w:sz w:val="18"/>
+                    </w:rPr>
+                    <w:t xml:space="preserve"> </w:t>
+                  </w:r>
+                  <w:proofErr w:type="spellStart"/>
+                  <w:r>
+                    <w:rPr>
+                      <w:rFonts w:ascii="Times New Roman" w:hAnsi="Times New Roman" w:cs="Times New Roman"/>
+                      <w:b/>
+                      <w:sz w:val="18"/>
+                    </w:rPr>
+                    <w:t>Presensi</w:t>
+                  </w:r>
+                  <w:proofErr w:type="spellEnd"/>
+                  <w:r>
+                    <w:rPr>
+                      <w:rFonts w:ascii="Times New Roman" w:hAnsi="Times New Roman" w:cs="Times New Roman"/>
+                      <w:b/>
+                      <w:sz w:val="18"/>
+                    </w:rPr>
+                    <w:t xml:space="preserve"> Ismail </w:t>
+                  </w:r>
+                  <w:proofErr w:type="spellStart"/>
+                  <w:r>
+                    <w:rPr>
+                      <w:rFonts w:ascii="Times New Roman" w:hAnsi="Times New Roman" w:cs="Times New Roman"/>
+                      <w:b/>
+                      <w:sz w:val="18"/>
+                    </w:rPr>
+                    <w:t>Zakky</w:t>
+                  </w:r>
+                  <w:proofErr w:type="spellEnd"/>
+                </w:p>
+              </w:txbxContent>
+            </v:textbox>
+          </v:shape>
+        </w:pict>
+      </w:r>
       <w:r>
         <w:rPr>
           <w:noProof/>
         </w:rPr>
         <w:drawing>
-          <wp:inline distT="0" distB="0" distL="0" distR="0">
-            <wp:extent cx="5943600" cy="8174355"/>
-            <wp:effectExtent l="19050" t="0" r="0" b="0"/>
+          <wp:anchor distT="0" distB="0" distL="114300" distR="114300" simplePos="0" relativeHeight="251658240" behindDoc="0" locked="0" layoutInCell="1" allowOverlap="1">
+            <wp:simplePos x="0" y="0"/>
+            <wp:positionH relativeFrom="column">
+              <wp:posOffset>815975</wp:posOffset>
+            </wp:positionH>
+            <wp:positionV relativeFrom="paragraph">
+              <wp:posOffset>152400</wp:posOffset>
+            </wp:positionV>
+            <wp:extent cx="5072380" cy="6976110"/>
+            <wp:effectExtent l="0" t="0" r="0" b="0"/>
+            <wp:wrapSquare wrapText="bothSides"/>
             <wp:docPr id="5" name="Picture 4" descr="UNIKOM_LAMPIRAN D_Absensi KP_Septhian Kuntadi.jpg"/>
             <wp:cNvGraphicFramePr>
               <a:graphicFrameLocks xmlns:a="http://schemas.openxmlformats.org/drawingml/2006/main" noChangeAspect="1"/>
@@ -23,7 +120,13 @@
                     <pic:cNvPicPr/>
                   </pic:nvPicPr>
                   <pic:blipFill>
-                    <a:blip r:embed="rId7" cstate="print"/>
+                    <a:blip r:embed="rId7" cstate="print">
+                      <a:extLst>
+                        <a:ext uri="{28A0092B-C50C-407E-A947-70E740481C1C}">
+                          <a14:useLocalDpi xmlns:a14="http://schemas.microsoft.com/office/drawing/2010/main" val="0"/>
+                        </a:ext>
+                      </a:extLst>
+                    </a:blip>
                     <a:stretch>
                       <a:fillRect/>
                     </a:stretch>
@@ -31,7 +134,7 @@
                   <pic:spPr>
                     <a:xfrm>
                       <a:off x="0" y="0"/>
-                      <a:ext cx="5943600" cy="8174355"/>
+                      <a:ext cx="5072380" cy="6976110"/>
                     </a:xfrm>
                     <a:prstGeom prst="rect">
                       <a:avLst/>
@@ -40,11 +143,15 @@
                 </pic:pic>
               </a:graphicData>
             </a:graphic>
-          </wp:inline>
+            <wp14:sizeRelH relativeFrom="page">
+              <wp14:pctWidth>0</wp14:pctWidth>
+            </wp14:sizeRelH>
+            <wp14:sizeRelV relativeFrom="page">
+              <wp14:pctHeight>0</wp14:pctHeight>
+            </wp14:sizeRelV>
+          </wp:anchor>
         </w:drawing>
       </w:r>
-      <w:bookmarkStart w:id="0" w:name="_GoBack"/>
-      <w:bookmarkEnd w:id="0"/>
     </w:p>
     <w:sectPr>
       <w:footerReference w:type="default" r:id="rId8"/>
@@ -908,7 +1015,7 @@
   <a:extraClrSchemeLst/>
   <a:extLst>
     <a:ext uri="{05A4C25C-085E-4340-85A3-A5531E510DB2}">
-      <thm15:themeFamily xmlns="" xmlns:thm15="http://schemas.microsoft.com/office/thememl/2012/main" name="Office Theme" id="{62F939B6-93AF-4DB8-9C6B-D6C7DFDC589F}" vid="{4A3C46E8-61CC-4603-A589-7422A47A8E4A}"/>
+      <thm15:themeFamily xmlns:thm15="http://schemas.microsoft.com/office/thememl/2012/main" xmlns="" name="Office Theme" id="{62F939B6-93AF-4DB8-9C6B-D6C7DFDC589F}" vid="{4A3C46E8-61CC-4603-A589-7422A47A8E4A}"/>
     </a:ext>
   </a:extLst>
 </a:theme>

--- a/Laporan PKL/Lampiran/UNIKOM_LAMPIRAN E_Presensi KP_IsmailZakky.docx
+++ b/Laporan PKL/Lampiran/UNIKOM_LAMPIRAN E_Presensi KP_IsmailZakky.docx
@@ -3,8 +3,9 @@
 <w:document xmlns:wpc="http://schemas.microsoft.com/office/word/2010/wordprocessingCanvas" xmlns:mc="http://schemas.openxmlformats.org/markup-compatibility/2006" xmlns:o="urn:schemas-microsoft-com:office:office" xmlns:r="http://schemas.openxmlformats.org/officeDocument/2006/relationships" xmlns:m="http://schemas.openxmlformats.org/officeDocument/2006/math" xmlns:v="urn:schemas-microsoft-com:vml" xmlns:wp14="http://schemas.microsoft.com/office/word/2010/wordprocessingDrawing" xmlns:wp="http://schemas.openxmlformats.org/drawingml/2006/wordprocessingDrawing" xmlns:w10="urn:schemas-microsoft-com:office:word" xmlns:w="http://schemas.openxmlformats.org/wordprocessingml/2006/main" xmlns:w14="http://schemas.microsoft.com/office/word/2010/wordml" xmlns:wpg="http://schemas.microsoft.com/office/word/2010/wordprocessingGroup" xmlns:wpi="http://schemas.microsoft.com/office/word/2010/wordprocessingInk" xmlns:wne="http://schemas.microsoft.com/office/word/2006/wordml" xmlns:wps="http://schemas.microsoft.com/office/word/2010/wordprocessingShape" mc:Ignorable="w14 wp14">
   <w:body>
     <w:p>
-      <w:bookmarkStart w:id="0" w:name="_GoBack"/>
-      <w:bookmarkEnd w:id="0"/>
+      <w:pPr>
+        <w:jc w:val="center"/>
+      </w:pPr>
       <w:r>
         <w:rPr>
           <w:noProof/>
@@ -14,7 +15,7 @@
             <v:stroke joinstyle="miter"/>
             <v:path gradientshapeok="t" o:connecttype="rect"/>
           </v:shapetype>
-          <v:shape id="Text Box 2" o:spid="_x0000_s1026" type="#_x0000_t202" style="position:absolute;margin-left:116.3pt;margin-top:583.65pt;width:282.3pt;height:27.5pt;z-index:251659264;visibility:visible;mso-wrap-distance-left:9pt;mso-wrap-distance-top:0;mso-wrap-distance-right:9pt;mso-wrap-distance-bottom:0;mso-position-horizontal-relative:text;mso-position-vertical-relative:text;mso-width-relative:margin;mso-height-relative:margin;v-text-anchor:top" o:gfxdata="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" stroked="f">
+          <v:shape id="Text Box 2" o:spid="_x0000_s1026" type="#_x0000_t202" style="position:absolute;left:0;text-align:left;margin-left:105.15pt;margin-top:620.65pt;width:282.3pt;height:27.5pt;z-index:251659264;visibility:visible;mso-wrap-distance-left:9pt;mso-wrap-distance-top:0;mso-wrap-distance-right:9pt;mso-wrap-distance-bottom:0;mso-position-horizontal-relative:text;mso-position-vertical-relative:text;mso-width-relative:margin;mso-height-relative:margin;v-text-anchor:top" o:gfxdata="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" stroked="f">
             <v:textbox>
               <w:txbxContent>
                 <w:p>
@@ -97,18 +98,10 @@
           <w:noProof/>
         </w:rPr>
         <w:drawing>
-          <wp:anchor distT="0" distB="0" distL="114300" distR="114300" simplePos="0" relativeHeight="251658240" behindDoc="0" locked="0" layoutInCell="1" allowOverlap="1">
-            <wp:simplePos x="0" y="0"/>
-            <wp:positionH relativeFrom="column">
-              <wp:posOffset>815975</wp:posOffset>
-            </wp:positionH>
-            <wp:positionV relativeFrom="paragraph">
-              <wp:posOffset>152400</wp:posOffset>
-            </wp:positionV>
-            <wp:extent cx="5072380" cy="6976110"/>
+          <wp:inline distT="0" distB="0" distL="0" distR="0" wp14:anchorId="4AC81175" wp14:editId="11663F40">
+            <wp:extent cx="5344886" cy="7722686"/>
             <wp:effectExtent l="0" t="0" r="0" b="0"/>
-            <wp:wrapSquare wrapText="bothSides"/>
-            <wp:docPr id="5" name="Picture 4" descr="UNIKOM_LAMPIRAN D_Absensi KP_Septhian Kuntadi.jpg"/>
+            <wp:docPr id="1" name="Picture 1"/>
             <wp:cNvGraphicFramePr>
               <a:graphicFrameLocks xmlns:a="http://schemas.openxmlformats.org/drawingml/2006/main" noChangeAspect="1"/>
             </wp:cNvGraphicFramePr>
@@ -116,17 +109,11 @@
               <a:graphicData uri="http://schemas.openxmlformats.org/drawingml/2006/picture">
                 <pic:pic xmlns:pic="http://schemas.openxmlformats.org/drawingml/2006/picture">
                   <pic:nvPicPr>
-                    <pic:cNvPr id="0" name="UNIKOM_LAMPIRAN D_Absensi KP_Septhian Kuntadi.jpg"/>
+                    <pic:cNvPr id="0" name=""/>
                     <pic:cNvPicPr/>
                   </pic:nvPicPr>
                   <pic:blipFill>
-                    <a:blip r:embed="rId7" cstate="print">
-                      <a:extLst>
-                        <a:ext uri="{28A0092B-C50C-407E-A947-70E740481C1C}">
-                          <a14:useLocalDpi xmlns:a14="http://schemas.microsoft.com/office/drawing/2010/main" val="0"/>
-                        </a:ext>
-                      </a:extLst>
-                    </a:blip>
+                    <a:blip r:embed="rId7"/>
                     <a:stretch>
                       <a:fillRect/>
                     </a:stretch>
@@ -134,7 +121,7 @@
                   <pic:spPr>
                     <a:xfrm>
                       <a:off x="0" y="0"/>
-                      <a:ext cx="5072380" cy="6976110"/>
+                      <a:ext cx="5343864" cy="7721210"/>
                     </a:xfrm>
                     <a:prstGeom prst="rect">
                       <a:avLst/>
@@ -143,15 +130,11 @@
                 </pic:pic>
               </a:graphicData>
             </a:graphic>
-            <wp14:sizeRelH relativeFrom="page">
-              <wp14:pctWidth>0</wp14:pctWidth>
-            </wp14:sizeRelH>
-            <wp14:sizeRelV relativeFrom="page">
-              <wp14:pctHeight>0</wp14:pctHeight>
-            </wp14:sizeRelV>
-          </wp:anchor>
+          </wp:inline>
         </w:drawing>
       </w:r>
+      <w:bookmarkStart w:id="0" w:name="_GoBack"/>
+      <w:bookmarkEnd w:id="0"/>
     </w:p>
     <w:sectPr>
       <w:footerReference w:type="default" r:id="rId8"/>
@@ -1015,7 +998,7 @@
   <a:extraClrSchemeLst/>
   <a:extLst>
     <a:ext uri="{05A4C25C-085E-4340-85A3-A5531E510DB2}">
-      <thm15:themeFamily xmlns:thm15="http://schemas.microsoft.com/office/thememl/2012/main" xmlns="" name="Office Theme" id="{62F939B6-93AF-4DB8-9C6B-D6C7DFDC589F}" vid="{4A3C46E8-61CC-4603-A589-7422A47A8E4A}"/>
+      <thm15:themeFamily xmlns="" xmlns:thm15="http://schemas.microsoft.com/office/thememl/2012/main" name="Office Theme" id="{62F939B6-93AF-4DB8-9C6B-D6C7DFDC589F}" vid="{4A3C46E8-61CC-4603-A589-7422A47A8E4A}"/>
     </a:ext>
   </a:extLst>
 </a:theme>

--- a/Laporan PKL/Lampiran/UNIKOM_LAMPIRAN E_Presensi KP_IsmailZakky.docx
+++ b/Laporan PKL/Lampiran/UNIKOM_LAMPIRAN E_Presensi KP_IsmailZakky.docx
@@ -93,15 +93,16 @@
           </v:shape>
         </w:pict>
       </w:r>
+      <w:bookmarkStart w:id="0" w:name="_GoBack"/>
       <w:r>
         <w:rPr>
           <w:noProof/>
         </w:rPr>
         <w:drawing>
-          <wp:inline distT="0" distB="0" distL="0" distR="0" wp14:anchorId="4AC81175" wp14:editId="11663F40">
-            <wp:extent cx="5344886" cy="7722686"/>
+          <wp:inline distT="0" distB="0" distL="0" distR="0">
+            <wp:extent cx="4860226" cy="7772400"/>
             <wp:effectExtent l="0" t="0" r="0" b="0"/>
-            <wp:docPr id="1" name="Picture 1"/>
+            <wp:docPr id="2" name="Picture 2" descr="D:\Github\DTTI\Laporan PKL\Lampiran Gambar\UNIKOM_LembarPresensi_IsmailZakky.jpg"/>
             <wp:cNvGraphicFramePr>
               <a:graphicFrameLocks xmlns:a="http://schemas.openxmlformats.org/drawingml/2006/main" noChangeAspect="1"/>
             </wp:cNvGraphicFramePr>
@@ -109,23 +110,36 @@
               <a:graphicData uri="http://schemas.openxmlformats.org/drawingml/2006/picture">
                 <pic:pic xmlns:pic="http://schemas.openxmlformats.org/drawingml/2006/picture">
                   <pic:nvPicPr>
-                    <pic:cNvPr id="0" name=""/>
-                    <pic:cNvPicPr/>
+                    <pic:cNvPr id="0" name="Picture 1" descr="D:\Github\DTTI\Laporan PKL\Lampiran Gambar\UNIKOM_LembarPresensi_IsmailZakky.jpg"/>
+                    <pic:cNvPicPr>
+                      <a:picLocks noChangeAspect="1" noChangeArrowheads="1"/>
+                    </pic:cNvPicPr>
                   </pic:nvPicPr>
                   <pic:blipFill>
-                    <a:blip r:embed="rId7"/>
+                    <a:blip r:embed="rId7" cstate="print">
+                      <a:extLst>
+                        <a:ext uri="{28A0092B-C50C-407E-A947-70E740481C1C}">
+                          <a14:useLocalDpi xmlns:a14="http://schemas.microsoft.com/office/drawing/2010/main" val="0"/>
+                        </a:ext>
+                      </a:extLst>
+                    </a:blip>
+                    <a:srcRect/>
                     <a:stretch>
                       <a:fillRect/>
                     </a:stretch>
                   </pic:blipFill>
-                  <pic:spPr>
+                  <pic:spPr bwMode="auto">
                     <a:xfrm>
                       <a:off x="0" y="0"/>
-                      <a:ext cx="5343864" cy="7721210"/>
+                      <a:ext cx="4861233" cy="7774011"/>
                     </a:xfrm>
                     <a:prstGeom prst="rect">
                       <a:avLst/>
                     </a:prstGeom>
+                    <a:noFill/>
+                    <a:ln>
+                      <a:noFill/>
+                    </a:ln>
                   </pic:spPr>
                 </pic:pic>
               </a:graphicData>
@@ -133,7 +147,6 @@
           </wp:inline>
         </w:drawing>
       </w:r>
-      <w:bookmarkStart w:id="0" w:name="_GoBack"/>
       <w:bookmarkEnd w:id="0"/>
     </w:p>
     <w:sectPr>
@@ -998,7 +1011,7 @@
   <a:extraClrSchemeLst/>
   <a:extLst>
     <a:ext uri="{05A4C25C-085E-4340-85A3-A5531E510DB2}">
-      <thm15:themeFamily xmlns="" xmlns:thm15="http://schemas.microsoft.com/office/thememl/2012/main" name="Office Theme" id="{62F939B6-93AF-4DB8-9C6B-D6C7DFDC589F}" vid="{4A3C46E8-61CC-4603-A589-7422A47A8E4A}"/>
+      <thm15:themeFamily xmlns:thm15="http://schemas.microsoft.com/office/thememl/2012/main" xmlns="" name="Office Theme" id="{62F939B6-93AF-4DB8-9C6B-D6C7DFDC589F}" vid="{4A3C46E8-61CC-4603-A589-7422A47A8E4A}"/>
     </a:ext>
   </a:extLst>
 </a:theme>
